--- a/Ingenieria 2/Casos de Uso/CU-16 - Calcular Presupuesto.docx
+++ b/Ingenieria 2/Casos de Uso/CU-16 - Calcular Presupuesto.docx
@@ -82,8 +82,6 @@
               </w:rPr>
               <w:t>CU- 16</w:t>
             </w:r>
-            <w:bookmarkStart w:id="0" w:name="_GoBack"/>
-            <w:bookmarkEnd w:id="0"/>
           </w:p>
         </w:tc>
       </w:tr>
@@ -208,12 +206,14 @@
                 <w:lang w:val="es-CR"/>
               </w:rPr>
             </w:pPr>
+            <w:proofErr w:type="spellStart"/>
             <w:r>
               <w:rPr>
                 <w:lang w:val="es-CR"/>
               </w:rPr>
               <w:t>FrecomSystems</w:t>
             </w:r>
+            <w:proofErr w:type="spellEnd"/>
           </w:p>
         </w:tc>
         <w:tc>
@@ -271,12 +271,14 @@
                 <w:lang w:val="es-CR"/>
               </w:rPr>
             </w:pPr>
+            <w:proofErr w:type="spellStart"/>
             <w:r>
               <w:rPr>
                 <w:lang w:val="es-CR"/>
               </w:rPr>
               <w:t>FrecomSystems</w:t>
             </w:r>
+            <w:proofErr w:type="spellEnd"/>
           </w:p>
         </w:tc>
       </w:tr>
@@ -398,10 +400,22 @@
               </w:rPr>
             </w:pPr>
             <w:r>
-              <w:rPr>
-                <w:rFonts w:hint="eastAsia"/>
-              </w:rPr>
-              <w:t>07/08/2015</w:t>
+              <w:t>16</w:t>
+            </w:r>
+            <w:r>
+              <w:rPr>
+                <w:rFonts w:hint="eastAsia"/>
+              </w:rPr>
+              <w:t>/</w:t>
+            </w:r>
+            <w:r>
+              <w:t>11</w:t>
+            </w:r>
+            <w:r>
+              <w:rPr>
+                <w:rFonts w:hint="eastAsia"/>
+              </w:rPr>
+              <w:t>/2015</w:t>
             </w:r>
           </w:p>
         </w:tc>
@@ -533,7 +547,19 @@
               <w:rPr>
                 <w:lang w:val="es-CR"/>
               </w:rPr>
-              <w:t>El usuario inicia sesión para acceder a su respectiva interfaz donde podrá calcular los presupuestos que necesite.</w:t>
+              <w:t>El usuario inicia sesión para acceder a su respectiva interfaz donde podrá calcular los presupuestos que necesite</w:t>
+            </w:r>
+            <w:r>
+              <w:rPr>
+                <w:lang w:val="es-CR"/>
+              </w:rPr>
+              <w:t xml:space="preserve"> al final de cada año</w:t>
+            </w:r>
+            <w:r>
+              <w:rPr>
+                <w:lang w:val="es-CR"/>
+              </w:rPr>
+              <w:t>.</w:t>
             </w:r>
           </w:p>
         </w:tc>
@@ -603,103 +629,13 @@
               <w:rPr>
                 <w:lang w:val="es-ES"/>
               </w:rPr>
-              <w:t xml:space="preserve">El </w:t>
+              <w:t>El sistema obtiene la opción elegida por el tesorero a presupuestar.</w:t>
             </w:r>
             <w:r>
               <w:rPr>
                 <w:lang w:val="es-ES"/>
               </w:rPr>
-              <w:t>tesorero</w:t>
-            </w:r>
-            <w:r>
-              <w:rPr>
-                <w:lang w:val="es-ES"/>
-              </w:rPr>
-              <w:t xml:space="preserve"> introduce </w:t>
-            </w:r>
-            <w:r>
-              <w:rPr>
-                <w:lang w:val="es-ES"/>
-              </w:rPr>
-              <w:t>la contraseña y usuario con éxito.</w:t>
-            </w:r>
-            <w:r>
-              <w:rPr>
-                <w:lang w:val="es-ES"/>
-              </w:rPr>
               <w:t xml:space="preserve"> </w:t>
-            </w:r>
-          </w:p>
-          <w:p>
-            <w:pPr>
-              <w:pStyle w:val="Prrafodelista"/>
-              <w:numPr>
-                <w:ilvl w:val="0"/>
-                <w:numId w:val="10"/>
-              </w:numPr>
-              <w:rPr>
-                <w:lang w:val="es-ES"/>
-              </w:rPr>
-            </w:pPr>
-            <w:r>
-              <w:rPr>
-                <w:lang w:val="es-ES"/>
-              </w:rPr>
-              <w:t xml:space="preserve">Se carga la interfaz </w:t>
-            </w:r>
-            <w:r>
-              <w:rPr>
-                <w:lang w:val="es-ES"/>
-              </w:rPr>
-              <w:t>del tesorero</w:t>
-            </w:r>
-            <w:r>
-              <w:rPr>
-                <w:lang w:val="es-ES"/>
-              </w:rPr>
-              <w:t xml:space="preserve"> con éxito.</w:t>
-            </w:r>
-          </w:p>
-          <w:p>
-            <w:pPr>
-              <w:pStyle w:val="Prrafodelista"/>
-              <w:numPr>
-                <w:ilvl w:val="0"/>
-                <w:numId w:val="10"/>
-              </w:numPr>
-              <w:rPr>
-                <w:lang w:val="es-ES"/>
-              </w:rPr>
-            </w:pPr>
-            <w:r>
-              <w:rPr>
-                <w:lang w:val="es-ES"/>
-              </w:rPr>
-              <w:t xml:space="preserve">El tesorero presiona en el menú el botón de </w:t>
-            </w:r>
-            <w:r>
-              <w:rPr>
-                <w:lang w:val="es-ES"/>
-              </w:rPr>
-              <w:t>Presupuesto</w:t>
-            </w:r>
-            <w:r>
-              <w:rPr>
-                <w:lang w:val="es-ES"/>
-              </w:rPr>
-              <w:t xml:space="preserve"> y </w:t>
-            </w:r>
-            <w:r>
-              <w:rPr>
-                <w:lang w:val="es-ES"/>
-              </w:rPr>
-              <w:t>elige la una opción</w:t>
-            </w:r>
-            <w:r>
-              <w:rPr>
-                <w:lang w:val="es-ES"/>
-              </w:rPr>
-              <w:t xml:space="preserve"> con éxito</w:t>
             </w:r>
           </w:p>
         </w:tc>
@@ -762,32 +698,46 @@
                 <w:numId w:val="7"/>
               </w:numPr>
               <w:rPr>
-                <w:lang w:val="es-CR"/>
-              </w:rPr>
-            </w:pPr>
-            <w:r>
-              <w:rPr>
                 <w:lang w:val="es-ES"/>
               </w:rPr>
-              <w:t xml:space="preserve">El sistema </w:t>
-            </w:r>
+            </w:pPr>
             <w:r>
               <w:rPr>
                 <w:lang w:val="es-ES"/>
               </w:rPr>
-              <w:t xml:space="preserve">el </w:t>
+              <w:t>El sistema suma todas las entradas y salidas</w:t>
             </w:r>
             <w:r>
               <w:rPr>
                 <w:lang w:val="es-ES"/>
               </w:rPr>
-              <w:t>presupuesto</w:t>
+              <w:t xml:space="preserve"> realizadas</w:t>
             </w:r>
             <w:r>
               <w:rPr>
                 <w:lang w:val="es-ES"/>
               </w:rPr>
+              <w:t xml:space="preserve"> más un 11% del tipo elegido para obtener el p</w:t>
+            </w:r>
+            <w:bookmarkStart w:id="0" w:name="_GoBack"/>
+            <w:bookmarkEnd w:id="0"/>
+            <w:r>
+              <w:rPr>
+                <w:lang w:val="es-ES"/>
+              </w:rPr>
+              <w:t>resupuesto para el próximo año</w:t>
+            </w:r>
+            <w:r>
+              <w:rPr>
+                <w:lang w:val="es-ES"/>
+              </w:rPr>
               <w:t xml:space="preserve"> correctamente</w:t>
+            </w:r>
+            <w:r>
+              <w:rPr>
+                <w:lang w:val="es-ES"/>
+              </w:rPr>
+              <w:t>.</w:t>
             </w:r>
           </w:p>
           <w:p>
@@ -805,13 +755,55 @@
               <w:rPr>
                 <w:lang w:val="es-ES"/>
               </w:rPr>
-              <w:t>Se actualiza</w:t>
+              <w:t>El</w:t>
             </w:r>
             <w:r>
               <w:rPr>
                 <w:lang w:val="es-ES"/>
               </w:rPr>
-              <w:t xml:space="preserve"> la base de datos correctamente.</w:t>
+              <w:t xml:space="preserve"> sistema</w:t>
+            </w:r>
+            <w:r>
+              <w:rPr>
+                <w:lang w:val="es-ES"/>
+              </w:rPr>
+              <w:t xml:space="preserve"> </w:t>
+            </w:r>
+            <w:r>
+              <w:rPr>
+                <w:lang w:val="es-ES"/>
+              </w:rPr>
+              <w:t>guarda el resultado en la base de datos</w:t>
+            </w:r>
+            <w:r>
+              <w:rPr>
+                <w:lang w:val="es-ES"/>
+              </w:rPr>
+              <w:t xml:space="preserve"> correctamente</w:t>
+            </w:r>
+            <w:r>
+              <w:rPr>
+                <w:lang w:val="es-ES"/>
+              </w:rPr>
+              <w:t>.</w:t>
+            </w:r>
+          </w:p>
+          <w:p>
+            <w:pPr>
+              <w:pStyle w:val="Prrafodelista"/>
+              <w:numPr>
+                <w:ilvl w:val="0"/>
+                <w:numId w:val="7"/>
+              </w:numPr>
+              <w:rPr>
+                <w:lang w:val="es-CR"/>
+              </w:rPr>
+            </w:pPr>
+            <w:r>
+              <w:rPr>
+                <w:lang w:val="es-ES"/>
+              </w:rPr>
+              <w:t>El sistema muestra los resultados al usuario con éxito.</w:t>
             </w:r>
           </w:p>
         </w:tc>
@@ -894,7 +886,7 @@
               <w:rPr>
                 <w:lang w:val="es-CR"/>
               </w:rPr>
-              <w:t>El tesorero escoge que quiere presupuestar (tipo)</w:t>
+              <w:t>El sistema obtiene la opción elegida por el usuario (tipo) correctamente.</w:t>
             </w:r>
           </w:p>
           <w:p>
@@ -912,7 +904,7 @@
               <w:rPr>
                 <w:lang w:val="es-CR"/>
               </w:rPr>
-              <w:t>El tesorero presiona el botón de “Presupuestar”</w:t>
+              <w:t>El sistema realiza la operación para obtener el presupuesto correctamente.</w:t>
             </w:r>
           </w:p>
           <w:p>
@@ -930,7 +922,31 @@
               <w:rPr>
                 <w:lang w:val="es-CR"/>
               </w:rPr>
+              <w:t>El sistema guarda el resultado correctamente.</w:t>
+            </w:r>
+          </w:p>
+          <w:p>
+            <w:pPr>
+              <w:pStyle w:val="Prrafodelista"/>
+              <w:numPr>
+                <w:ilvl w:val="0"/>
+                <w:numId w:val="8"/>
+              </w:numPr>
+              <w:rPr>
+                <w:lang w:val="es-CR"/>
+              </w:rPr>
+            </w:pPr>
+            <w:r>
+              <w:rPr>
+                <w:lang w:val="es-CR"/>
+              </w:rPr>
               <w:t>El Sistema muestra la información correspondiente</w:t>
+            </w:r>
+            <w:r>
+              <w:rPr>
+                <w:lang w:val="es-CR"/>
+              </w:rPr>
+              <w:t xml:space="preserve"> al usuario.</w:t>
             </w:r>
           </w:p>
         </w:tc>
@@ -1016,7 +1032,25 @@
               <w:rPr>
                 <w:lang w:val="es-CR"/>
               </w:rPr>
-              <w:t>Sistema muestra notificación de que el sistema no responde.</w:t>
+              <w:t>El s</w:t>
+            </w:r>
+            <w:r>
+              <w:rPr>
+                <w:lang w:val="es-CR"/>
+              </w:rPr>
+              <w:t>istema muestra</w:t>
+            </w:r>
+            <w:r>
+              <w:rPr>
+                <w:lang w:val="es-CR"/>
+              </w:rPr>
+              <w:t xml:space="preserve"> una</w:t>
+            </w:r>
+            <w:r>
+              <w:rPr>
+                <w:lang w:val="es-CR"/>
+              </w:rPr>
+              <w:t xml:space="preserve"> notificación de que el sistema no responde.</w:t>
             </w:r>
           </w:p>
           <w:p>
@@ -1049,14 +1083,32 @@
                 <w:numId w:val="5"/>
               </w:numPr>
               <w:rPr>
-                <w:lang w:val="es-CR"/>
-              </w:rPr>
-            </w:pPr>
-            <w:r>
-              <w:rPr>
-                <w:lang w:val="es-CR"/>
-              </w:rPr>
-              <w:t>El sistema notifica por medio de un mensaje al tesorero de que la opción que eligió no tiene datos a mostrar o que se encuentra vacía</w:t>
+                <w:lang w:val="es-ES"/>
+              </w:rPr>
+            </w:pPr>
+            <w:r>
+              <w:rPr>
+                <w:lang w:val="es-CR"/>
+              </w:rPr>
+              <w:t>El sistema notifica por medio de un mensaje al tesorero de que la opc</w:t>
+            </w:r>
+            <w:r>
+              <w:rPr>
+                <w:lang w:val="es-CR"/>
+              </w:rPr>
+              <w:t xml:space="preserve">ión que eligió se </w:t>
+            </w:r>
+            <w:r>
+              <w:rPr>
+                <w:lang w:val="es-CR"/>
+              </w:rPr>
+              <w:t>encuentra vacía</w:t>
+            </w:r>
+            <w:r>
+              <w:rPr>
+                <w:lang w:val="es-CR"/>
+              </w:rPr>
+              <w:t xml:space="preserve"> y no se puede hacer la operación de cálculo.</w:t>
             </w:r>
           </w:p>
           <w:p>
@@ -1064,17 +1116,17 @@
               <w:pStyle w:val="Prrafodelista"/>
               <w:numPr>
                 <w:ilvl w:val="0"/>
-                <w:numId w:val="3"/>
+                <w:numId w:val="5"/>
               </w:numPr>
               <w:rPr>
-                <w:lang w:val="es-CR"/>
-              </w:rPr>
-            </w:pPr>
-            <w:r>
-              <w:rPr>
-                <w:lang w:val="es-CR"/>
-              </w:rPr>
-              <w:t>El tesorero continua con el paso uno del flujo normal</w:t>
+                <w:lang w:val="es-ES"/>
+              </w:rPr>
+            </w:pPr>
+            <w:r>
+              <w:rPr>
+                <w:lang w:val="es-CR"/>
+              </w:rPr>
+              <w:t>El sistema le indica al usuario que continúe con la siguiente opción.</w:t>
             </w:r>
           </w:p>
           <w:p>
@@ -1337,7 +1389,7 @@
               <w:rPr>
                 <w:lang w:val="es-CR"/>
               </w:rPr>
-              <w:t>CU-16</w:t>
+              <w:t>CU-13</w:t>
             </w:r>
           </w:p>
         </w:tc>
@@ -1642,7 +1694,21 @@
               <w:rPr>
                 <w:lang w:val="es-CR"/>
               </w:rPr>
-              <w:t>Se recomienda una tarjeta de video de AMD Randeon HD 6310</w:t>
+              <w:t xml:space="preserve">Se recomienda una tarjeta de video de AMD </w:t>
+            </w:r>
+            <w:proofErr w:type="spellStart"/>
+            <w:r>
+              <w:rPr>
+                <w:lang w:val="es-CR"/>
+              </w:rPr>
+              <w:t>Randeon</w:t>
+            </w:r>
+            <w:proofErr w:type="spellEnd"/>
+            <w:r>
+              <w:rPr>
+                <w:lang w:val="es-CR"/>
+              </w:rPr>
+              <w:t xml:space="preserve"> HD 6310</w:t>
             </w:r>
           </w:p>
           <w:p>
